--- a/docassemble/NoNoticeToQuitReceived/data/templates/No_Notice_Received.docx
+++ b/docassemble/NoNoticeToQuitReceived/data/templates/No_Notice_Received.docx
@@ -208,8 +208,6 @@
               <w:adjustRightInd/>
               <w:jc w:val="both"/>
             </w:pPr>
-            <w:bookmarkStart w:id="0" w:name="_GoBack"/>
-            <w:bookmarkEnd w:id="0"/>
           </w:p>
         </w:tc>
         <w:tc>
@@ -249,39 +247,11 @@
               <w:adjustRightInd/>
               <w:jc w:val="both"/>
             </w:pPr>
-          </w:p>
-        </w:tc>
-        <w:tc>
-          <w:tcPr>
-            <w:tcW w:w="4325" w:type="dxa"/>
-          </w:tcPr>
-          <w:p>
-            <w:pPr>
-              <w:autoSpaceDE/>
-              <w:autoSpaceDN/>
-              <w:adjustRightInd/>
-              <w:jc w:val="both"/>
-            </w:pPr>
-          </w:p>
-        </w:tc>
-      </w:tr>
-      <w:tr>
-        <w:tc>
-          <w:tcPr>
-            <w:tcW w:w="4675" w:type="dxa"/>
-          </w:tcPr>
-          <w:p>
-            <w:pPr>
-              <w:autoSpaceDE/>
-              <w:autoSpaceDN/>
-              <w:adjustRightInd/>
-              <w:jc w:val="both"/>
-            </w:pPr>
             <w:r>
-              <w:t>{{ plaintiff</w:t>
+              <w:t xml:space="preserve">{{ </w:t>
             </w:r>
             <w:r>
-              <w:t>s</w:t>
+              <w:t>landlord</w:t>
             </w:r>
             <w:r>
               <w:t xml:space="preserve"> }}</w:t>
@@ -426,37 +396,45 @@
           </w:p>
         </w:tc>
       </w:tr>
+      <w:tr>
+        <w:tc>
+          <w:tcPr>
+            <w:tcW w:w="4675" w:type="dxa"/>
+          </w:tcPr>
+          <w:p>
+            <w:pPr>
+              <w:autoSpaceDE/>
+              <w:autoSpaceDN/>
+              <w:adjustRightInd/>
+              <w:jc w:val="both"/>
+            </w:pPr>
+          </w:p>
+        </w:tc>
+        <w:tc>
+          <w:tcPr>
+            <w:tcW w:w="4325" w:type="dxa"/>
+          </w:tcPr>
+          <w:p>
+            <w:pPr>
+              <w:autoSpaceDE/>
+              <w:autoSpaceDN/>
+              <w:adjustRightInd/>
+              <w:jc w:val="both"/>
+            </w:pPr>
+          </w:p>
+        </w:tc>
+      </w:tr>
     </w:tbl>
     <w:p>
       <w:pPr>
         <w:tabs>
-          <w:tab w:val="left" w:pos="1080"/>
-          <w:tab w:val="left" w:pos="5040"/>
-        </w:tabs>
-        <w:jc w:val="both"/>
-      </w:pPr>
-    </w:p>
-    <w:p>
-      <w:pPr>
-        <w:tabs>
-          <w:tab w:val="left" w:pos="0"/>
-          <w:tab w:val="left" w:pos="1299"/>
-          <w:tab w:val="left" w:pos="4800"/>
-        </w:tabs>
-        <w:rPr>
-          <w:b/>
-          <w:bCs/>
-        </w:rPr>
-      </w:pPr>
-    </w:p>
-    <w:p>
-      <w:pPr>
-        <w:tabs>
           <w:tab w:val="left" w:pos="0"/>
           <w:tab w:val="left" w:pos="600"/>
         </w:tabs>
-        <w:ind w:firstLine="600"/>
-      </w:pPr>
+      </w:pPr>
+      <w:r>
+        <w:tab/>
+      </w:r>
       <w:r>
         <w:t xml:space="preserve">The Defendant moves pursuant to Rule 56 of the Massachusetts Rules of Civil Procedure for summary judgment in his/her favor on the issue of possession or, in the alternative, for dismissal of this action.  </w:t>
       </w:r>
@@ -658,28 +636,28 @@
         <w:t>Boston Housing Authority v. Mitchell</w:t>
       </w:r>
       <w:r>
-        <w:t xml:space="preserve">, Boston Housing Court No. 98-SP-04893 (Winik, J., Dec. 17, 1998) (to prove service by first class mail, landlord must prove proper return address and have a system of business records that </w:t>
+        <w:t xml:space="preserve">, Boston Housing Court No. 98-SP-04893 (Winik, J., Dec. 17, 1998) (to prove service by first class mail, landlord must prove proper return address and have a system of business records that can prove notice properly sent out); </w:t>
+      </w:r>
+      <w:proofErr w:type="spellStart"/>
+      <w:r>
+        <w:rPr>
+          <w:u w:val="single"/>
+        </w:rPr>
+        <w:t>Corder</w:t>
+      </w:r>
+      <w:proofErr w:type="spellEnd"/>
+      <w:r>
+        <w:rPr>
+          <w:u w:val="single"/>
+        </w:rPr>
+        <w:t xml:space="preserve"> v. Herbert</w:t>
+      </w:r>
+      <w:r>
+        <w:t xml:space="preserve">, Boston Housing Court Summary </w:t>
       </w:r>
       <w:r>
         <w:lastRenderedPageBreak/>
-        <w:t xml:space="preserve">can prove notice properly sent out); </w:t>
-      </w:r>
-      <w:proofErr w:type="spellStart"/>
-      <w:r>
-        <w:rPr>
-          <w:u w:val="single"/>
-        </w:rPr>
-        <w:t>Corder</w:t>
-      </w:r>
-      <w:proofErr w:type="spellEnd"/>
-      <w:r>
-        <w:rPr>
-          <w:u w:val="single"/>
-        </w:rPr>
-        <w:t xml:space="preserve"> v. Herbert</w:t>
-      </w:r>
-      <w:r>
-        <w:t xml:space="preserve">, Boston Housing Court Summary Process Action No. 11110 (King, J., June 12, 1978) (where tenant’s testimony contradicted constable’s return of service, effect of return of service as prima facie evidence rebutted, and tenant’s testimony of non-receipt sole evidence–judgment for possession for tenant); </w:t>
+        <w:t xml:space="preserve">Process Action No. 11110 (King, J., June 12, 1978) (where tenant’s testimony contradicted constable’s return of service, effect of return of service as prima facie evidence rebutted, and tenant’s testimony of non-receipt sole evidence–judgment for possession for tenant); </w:t>
       </w:r>
       <w:r>
         <w:rPr>
@@ -859,11 +837,6 @@
         <w:autoSpaceDN/>
         <w:adjustRightInd/>
         <w:ind w:left="4320" w:firstLine="720"/>
-        <w:rPr>
-          <w:rFonts w:cs="Courier"/>
-          <w:sz w:val="22"/>
-          <w:szCs w:val="22"/>
-        </w:rPr>
       </w:pPr>
       <w:r>
         <w:rPr>
@@ -909,16 +882,32 @@
         <w:autoSpaceDN/>
         <w:adjustRightInd/>
         <w:ind w:left="5040"/>
-      </w:pPr>
-      <w:r>
+        <w:rPr>
+          <w:sz w:val="20"/>
+          <w:szCs w:val="20"/>
+        </w:rPr>
+      </w:pPr>
+      <w:r>
+        <w:rPr>
+          <w:sz w:val="20"/>
+          <w:szCs w:val="20"/>
+        </w:rPr>
         <w:t>{{ users[0].</w:t>
       </w:r>
       <w:proofErr w:type="spellStart"/>
       <w:r>
+        <w:rPr>
+          <w:sz w:val="20"/>
+          <w:szCs w:val="20"/>
+        </w:rPr>
         <w:t>address_block</w:t>
       </w:r>
       <w:proofErr w:type="spellEnd"/>
       <w:r>
+        <w:rPr>
+          <w:sz w:val="20"/>
+          <w:szCs w:val="20"/>
+        </w:rPr>
         <w:t>() }}</w:t>
       </w:r>
     </w:p>
@@ -928,17 +917,87 @@
         <w:autoSpaceDN/>
         <w:adjustRightInd/>
         <w:ind w:left="5040"/>
-      </w:pPr>
-      <w:r>
+        <w:rPr>
+          <w:sz w:val="20"/>
+          <w:szCs w:val="20"/>
+        </w:rPr>
+      </w:pPr>
+      <w:r>
+        <w:rPr>
+          <w:sz w:val="20"/>
+          <w:szCs w:val="20"/>
+        </w:rPr>
         <w:t>{{ users[0].</w:t>
       </w:r>
       <w:proofErr w:type="spellStart"/>
       <w:r>
+        <w:rPr>
+          <w:sz w:val="20"/>
+          <w:szCs w:val="20"/>
+        </w:rPr>
         <w:t>phone_number</w:t>
       </w:r>
       <w:proofErr w:type="spellEnd"/>
       <w:r>
+        <w:rPr>
+          <w:sz w:val="20"/>
+          <w:szCs w:val="20"/>
+        </w:rPr>
         <w:t xml:space="preserve"> }}</w:t>
+      </w:r>
+      <w:r>
+        <w:tab/>
+      </w:r>
+      <w:r>
+        <w:tab/>
+      </w:r>
+      <w:r>
+        <w:br/>
+      </w:r>
+      <w:r>
+        <w:rPr>
+          <w:sz w:val="20"/>
+          <w:szCs w:val="20"/>
+        </w:rPr>
+        <w:t>{{</w:t>
+      </w:r>
+      <w:r>
+        <w:rPr>
+          <w:sz w:val="20"/>
+          <w:szCs w:val="20"/>
+        </w:rPr>
+        <w:t xml:space="preserve"> </w:t>
+      </w:r>
+      <w:r>
+        <w:rPr>
+          <w:sz w:val="20"/>
+          <w:szCs w:val="20"/>
+        </w:rPr>
+        <w:t>users[0].email }}</w:t>
+      </w:r>
+      <w:r>
+        <w:rPr>
+          <w:sz w:val="20"/>
+          <w:szCs w:val="20"/>
+        </w:rPr>
+        <w:t xml:space="preserve"> {{users[0].</w:t>
+      </w:r>
+      <w:proofErr w:type="spellStart"/>
+      <w:r>
+        <w:rPr>
+          <w:sz w:val="20"/>
+          <w:szCs w:val="20"/>
+        </w:rPr>
+        <w:t>other_contact_method</w:t>
+      </w:r>
+      <w:proofErr w:type="spellEnd"/>
+      <w:r>
+        <w:rPr>
+          <w:color w:val="880000"/>
+          <w:sz w:val="20"/>
+          <w:szCs w:val="20"/>
+        </w:rPr>
+        <w:t>}}</w:t>
       </w:r>
     </w:p>
     <w:p>
@@ -949,21 +1008,6 @@
         <w:spacing w:line="480" w:lineRule="auto"/>
         <w:ind w:left="5040"/>
       </w:pPr>
-      <w:r>
-        <w:t>{{ users[0].email }}</w:t>
-      </w:r>
-      <w:r>
-        <w:tab/>
-      </w:r>
-      <w:r>
-        <w:tab/>
-      </w:r>
-      <w:r>
-        <w:tab/>
-      </w:r>
-      <w:r>
-        <w:tab/>
-      </w:r>
     </w:p>
     <w:p>
       <w:pPr>
@@ -982,6 +1026,13 @@
         </w:tabs>
         <w:jc w:val="both"/>
       </w:pPr>
+      <w:r>
+        <w:t>I hereby certify that a</w:t>
+      </w:r>
+      <w:r>
+        <w:tab/>
+        <w:t xml:space="preserve"> </w:t>
+      </w:r>
     </w:p>
     <w:p>
       <w:pPr>
@@ -1001,11 +1052,10 @@
         <w:jc w:val="both"/>
       </w:pPr>
       <w:r>
-        <w:t>I hereby certify that a</w:t>
-      </w:r>
-      <w:r>
-        <w:tab/>
-        <w:t xml:space="preserve"> </w:t>
+        <w:t>true copy of the above</w:t>
+      </w:r>
+      <w:r>
+        <w:tab/>
       </w:r>
     </w:p>
     <w:p>
@@ -1026,7 +1076,7 @@
         <w:jc w:val="both"/>
       </w:pPr>
       <w:r>
-        <w:t>true copy of the above</w:t>
+        <w:t>document was served upon</w:t>
       </w:r>
       <w:r>
         <w:tab/>
@@ -1050,7 +1100,7 @@
         <w:jc w:val="both"/>
       </w:pPr>
       <w:r>
-        <w:t>document was served upon</w:t>
+        <w:t xml:space="preserve">Plaintiff (or Attorney, </w:t>
       </w:r>
       <w:r>
         <w:tab/>
@@ -1074,7 +1124,7 @@
         <w:jc w:val="both"/>
       </w:pPr>
       <w:r>
-        <w:t xml:space="preserve">Plaintiff (or Attorney, </w:t>
+        <w:t>if represented) by mail on</w:t>
       </w:r>
       <w:r>
         <w:tab/>
@@ -1098,10 +1148,7 @@
         <w:jc w:val="both"/>
       </w:pPr>
       <w:r>
-        <w:t>if represented) by mail on</w:t>
-      </w:r>
-      <w:r>
-        <w:tab/>
+        <w:t>____________ (date) by</w:t>
       </w:r>
     </w:p>
     <w:p>
@@ -1121,9 +1168,6 @@
         </w:tabs>
         <w:jc w:val="both"/>
       </w:pPr>
-      <w:r>
-        <w:t>____________ (date) by</w:t>
-      </w:r>
     </w:p>
     <w:p>
       <w:pPr>
@@ -1160,6 +1204,12 @@
         </w:tabs>
         <w:jc w:val="both"/>
       </w:pPr>
+      <w:r>
+        <w:rPr>
+          <w:u w:val="single"/>
+        </w:rPr>
+        <w:t>VERIFICATION</w:t>
+      </w:r>
     </w:p>
     <w:p>
       <w:pPr>
@@ -1178,12 +1228,6 @@
         </w:tabs>
         <w:jc w:val="both"/>
       </w:pPr>
-      <w:r>
-        <w:rPr>
-          <w:u w:val="single"/>
-        </w:rPr>
-        <w:t>VERIFICATION</w:t>
-      </w:r>
     </w:p>
     <w:p>
       <w:pPr>
@@ -1202,6 +1246,9 @@
         </w:tabs>
         <w:jc w:val="both"/>
       </w:pPr>
+      <w:r>
+        <w:t>The Defendant states that all facts asserted herein are true and correct and based on the Defendant's own personal knowledge, any documents attached hereto are true and correct copies, and the Defendant is competent to testify as to the factual matters stated herein.</w:t>
+      </w:r>
     </w:p>
     <w:p>
       <w:pPr>
@@ -1220,9 +1267,6 @@
         </w:tabs>
         <w:jc w:val="both"/>
       </w:pPr>
-      <w:r>
-        <w:t>The Defendant states that all facts asserted herein are true and correct and based on the Defendant's own personal knowledge, any documents attached hereto are true and correct copies, and the Defendant is competent to testify as to the factual matters stated herein.</w:t>
-      </w:r>
     </w:p>
     <w:p>
       <w:pPr>
@@ -1241,6 +1285,23 @@
         </w:tabs>
         <w:jc w:val="both"/>
       </w:pPr>
+      <w:r>
+        <w:t xml:space="preserve">Signed under penalty of perjury on </w:t>
+      </w:r>
+      <w:r>
+        <w:t xml:space="preserve">{{ </w:t>
+      </w:r>
+      <w:proofErr w:type="spellStart"/>
+      <w:r>
+        <w:t>signature_date</w:t>
+      </w:r>
+      <w:proofErr w:type="spellEnd"/>
+      <w:r>
+        <w:t xml:space="preserve"> }}</w:t>
+      </w:r>
+      <w:r>
+        <w:t>.</w:t>
+      </w:r>
     </w:p>
     <w:p>
       <w:pPr>
@@ -1260,41 +1321,6 @@
         <w:jc w:val="both"/>
       </w:pPr>
       <w:r>
-        <w:t xml:space="preserve">Signed under penalty of perjury on </w:t>
-      </w:r>
-      <w:r>
-        <w:t xml:space="preserve">{{ </w:t>
-      </w:r>
-      <w:proofErr w:type="spellStart"/>
-      <w:r>
-        <w:t>signature_date</w:t>
-      </w:r>
-      <w:proofErr w:type="spellEnd"/>
-      <w:r>
-        <w:t xml:space="preserve"> }}</w:t>
-      </w:r>
-      <w:r>
-        <w:t>.</w:t>
-      </w:r>
-    </w:p>
-    <w:p>
-      <w:pPr>
-        <w:numPr>
-          <w:ilvl w:val="12"/>
-          <w:numId w:val="0"/>
-        </w:numPr>
-        <w:tabs>
-          <w:tab w:val="left" w:pos="0"/>
-          <w:tab w:val="left" w:pos="5040"/>
-          <w:tab w:val="left" w:pos="5760"/>
-          <w:tab w:val="left" w:pos="6480"/>
-          <w:tab w:val="left" w:pos="7200"/>
-          <w:tab w:val="left" w:pos="7920"/>
-          <w:tab w:val="left" w:pos="8640"/>
-        </w:tabs>
-        <w:jc w:val="both"/>
-      </w:pPr>
-      <w:r>
         <w:rPr>
           <w:rFonts w:cs="Courier"/>
           <w:sz w:val="22"/>
@@ -1345,20 +1371,21 @@
         <w:autoSpaceDE/>
         <w:autoSpaceDN/>
         <w:adjustRightInd/>
-        <w:ind w:left="4320" w:firstLine="720"/>
+        <w:ind w:left="5040"/>
+      </w:pPr>
+      <w:r>
         <w:rPr>
           <w:rFonts w:cs="Courier"/>
           <w:sz w:val="22"/>
           <w:szCs w:val="22"/>
         </w:rPr>
-      </w:pPr>
-      <w:r>
-        <w:rPr>
-          <w:rFonts w:cs="Courier"/>
-          <w:sz w:val="22"/>
-          <w:szCs w:val="22"/>
-        </w:rPr>
         <w:t>{%p endif %}</w:t>
+      </w:r>
+      <w:r>
+        <w:br/>
+      </w:r>
+      <w:r>
+        <w:t>_________________________________</w:t>
       </w:r>
     </w:p>
     <w:p>
@@ -1367,17 +1394,6 @@
         <w:autoSpaceDN/>
         <w:adjustRightInd/>
         <w:ind w:left="4320" w:firstLine="720"/>
-      </w:pPr>
-      <w:r>
-        <w:t>_________________________________</w:t>
-      </w:r>
-    </w:p>
-    <w:p>
-      <w:pPr>
-        <w:autoSpaceDE/>
-        <w:autoSpaceDN/>
-        <w:adjustRightInd/>
-        <w:ind w:left="4320" w:firstLine="720"/>
         <w:rPr>
           <w:rFonts w:cs="Courier"/>
           <w:sz w:val="22"/>
@@ -1393,15 +1409,6 @@
       <w:r>
         <w:t xml:space="preserve"> }}</w:t>
       </w:r>
-    </w:p>
-    <w:p>
-      <w:pPr>
-        <w:tabs>
-          <w:tab w:val="left" w:pos="0"/>
-          <w:tab w:val="left" w:pos="4599"/>
-          <w:tab w:val="left" w:pos="6999"/>
-        </w:tabs>
-      </w:pPr>
     </w:p>
     <w:sectPr>
       <w:footerReference w:type="default" r:id="rId7"/>
@@ -1471,11 +1478,6 @@
 
 <file path=word/footer2.xml><?xml version="1.0" encoding="utf-8"?>
 <w:ftr xmlns:wpc="http://schemas.microsoft.com/office/word/2010/wordprocessingCanvas" xmlns:cx="http://schemas.microsoft.com/office/drawing/2014/chartex" xmlns:cx1="http://schemas.microsoft.com/office/drawing/2015/9/8/chartex" xmlns:cx2="http://schemas.microsoft.com/office/drawing/2015/10/21/chartex" xmlns:cx3="http://schemas.microsoft.com/office/drawing/2016/5/9/chartex" xmlns:cx4="http://schemas.microsoft.com/office/drawing/2016/5/10/chartex" xmlns:cx5="http://schemas.microsoft.com/office/drawing/2016/5/11/chartex" xmlns:cx6="http://schemas.microsoft.com/office/drawing/2016/5/12/chartex" xmlns:cx7="http://schemas.microsoft.com/office/drawing/2016/5/13/chartex" xmlns:cx8="http://schemas.microsoft.com/office/drawing/2016/5/14/chartex" xmlns:mc="http://schemas.openxmlformats.org/markup-compatibility/2006" xmlns:aink="http://schemas.microsoft.com/office/drawing/2016/ink" xmlns:am3d="http://schemas.microsoft.com/office/drawing/2017/model3d" xmlns:o="urn:schemas-microsoft-com:office:office" xmlns:r="http://schemas.openxmlformats.org/officeDocument/2006/relationships" xmlns:m="http://schemas.openxmlformats.org/officeDocument/2006/math" xmlns:v="urn:schemas-microsoft-com:vml" xmlns:wp14="http://schemas.microsoft.com/office/word/2010/wordprocessingDrawing" xmlns:wp="http://schemas.openxmlformats.org/drawingml/2006/wordprocessingDrawing" xmlns:w10="urn:schemas-microsoft-com:office:word" xmlns:w="http://schemas.openxmlformats.org/wordprocessingml/2006/main" xmlns:w14="http://schemas.microsoft.com/office/word/2010/wordml" xmlns:w15="http://schemas.microsoft.com/office/word/2012/wordml" xmlns:w16cex="http://schemas.microsoft.com/office/word/2018/wordml/cex" xmlns:w16cid="http://schemas.microsoft.com/office/word/2016/wordml/cid" xmlns:w16="http://schemas.microsoft.com/office/word/2018/wordml" xmlns:w16se="http://schemas.microsoft.com/office/word/2015/wordml/symex" xmlns:wpg="http://schemas.microsoft.com/office/word/2010/wordprocessingGroup" xmlns:wpi="http://schemas.microsoft.com/office/word/2010/wordprocessingInk" xmlns:wne="http://schemas.microsoft.com/office/word/2006/wordml" xmlns:wps="http://schemas.microsoft.com/office/word/2010/wordprocessingShape" mc:Ignorable="w14 w15 w16se w16cid w16 w16cex wp14">
-  <w:p>
-    <w:pPr>
-      <w:spacing w:line="240" w:lineRule="exact"/>
-    </w:pPr>
-  </w:p>
   <w:p>
     <w:pPr>
       <w:rPr>
@@ -1619,6 +1621,51 @@
     <w:lsdException w:name="Subtitle" w:qFormat="1"/>
     <w:lsdException w:name="Strong" w:qFormat="1"/>
     <w:lsdException w:name="Emphasis" w:qFormat="1"/>
+    <w:lsdException w:name="HTML Preformatted" w:uiPriority="99"/>
+    <w:lsdException w:name="Normal Table" w:semiHidden="1" w:unhideWhenUsed="1"/>
+    <w:lsdException w:name="Table Simple 1" w:semiHidden="1" w:unhideWhenUsed="1"/>
+    <w:lsdException w:name="Table Simple 2" w:semiHidden="1" w:unhideWhenUsed="1"/>
+    <w:lsdException w:name="Table Simple 3" w:semiHidden="1" w:unhideWhenUsed="1"/>
+    <w:lsdException w:name="Table Classic 1" w:semiHidden="1" w:unhideWhenUsed="1"/>
+    <w:lsdException w:name="Table Classic 2" w:semiHidden="1" w:unhideWhenUsed="1"/>
+    <w:lsdException w:name="Table Classic 3" w:semiHidden="1" w:unhideWhenUsed="1"/>
+    <w:lsdException w:name="Table Classic 4" w:semiHidden="1" w:unhideWhenUsed="1"/>
+    <w:lsdException w:name="Table Colorful 1" w:semiHidden="1" w:unhideWhenUsed="1"/>
+    <w:lsdException w:name="Table Colorful 2" w:semiHidden="1" w:unhideWhenUsed="1"/>
+    <w:lsdException w:name="Table Colorful 3" w:semiHidden="1" w:unhideWhenUsed="1"/>
+    <w:lsdException w:name="Table Columns 1" w:semiHidden="1" w:unhideWhenUsed="1"/>
+    <w:lsdException w:name="Table Columns 2" w:semiHidden="1" w:unhideWhenUsed="1"/>
+    <w:lsdException w:name="Table Columns 3" w:semiHidden="1" w:unhideWhenUsed="1"/>
+    <w:lsdException w:name="Table Columns 4" w:semiHidden="1" w:unhideWhenUsed="1"/>
+    <w:lsdException w:name="Table Columns 5" w:semiHidden="1" w:unhideWhenUsed="1"/>
+    <w:lsdException w:name="Table Grid 1" w:semiHidden="1" w:unhideWhenUsed="1"/>
+    <w:lsdException w:name="Table Grid 2" w:semiHidden="1" w:unhideWhenUsed="1"/>
+    <w:lsdException w:name="Table Grid 3" w:semiHidden="1" w:unhideWhenUsed="1"/>
+    <w:lsdException w:name="Table Grid 4" w:semiHidden="1" w:unhideWhenUsed="1"/>
+    <w:lsdException w:name="Table Grid 5" w:semiHidden="1" w:unhideWhenUsed="1"/>
+    <w:lsdException w:name="Table Grid 6" w:semiHidden="1" w:unhideWhenUsed="1"/>
+    <w:lsdException w:name="Table Grid 7" w:semiHidden="1" w:unhideWhenUsed="1"/>
+    <w:lsdException w:name="Table Grid 8" w:semiHidden="1" w:unhideWhenUsed="1"/>
+    <w:lsdException w:name="Table List 1" w:semiHidden="1" w:unhideWhenUsed="1"/>
+    <w:lsdException w:name="Table List 2" w:semiHidden="1" w:unhideWhenUsed="1"/>
+    <w:lsdException w:name="Table List 3" w:semiHidden="1" w:unhideWhenUsed="1"/>
+    <w:lsdException w:name="Table List 4" w:semiHidden="1" w:unhideWhenUsed="1"/>
+    <w:lsdException w:name="Table List 5" w:semiHidden="1" w:unhideWhenUsed="1"/>
+    <w:lsdException w:name="Table List 6" w:semiHidden="1" w:unhideWhenUsed="1"/>
+    <w:lsdException w:name="Table List 7" w:semiHidden="1" w:unhideWhenUsed="1"/>
+    <w:lsdException w:name="Table List 8" w:semiHidden="1" w:unhideWhenUsed="1"/>
+    <w:lsdException w:name="Table 3D effects 1" w:semiHidden="1" w:unhideWhenUsed="1"/>
+    <w:lsdException w:name="Table 3D effects 2" w:semiHidden="1" w:unhideWhenUsed="1"/>
+    <w:lsdException w:name="Table 3D effects 3" w:semiHidden="1" w:unhideWhenUsed="1"/>
+    <w:lsdException w:name="Table Contemporary" w:semiHidden="1" w:unhideWhenUsed="1"/>
+    <w:lsdException w:name="Table Elegant" w:semiHidden="1" w:unhideWhenUsed="1"/>
+    <w:lsdException w:name="Table Professional" w:semiHidden="1" w:unhideWhenUsed="1"/>
+    <w:lsdException w:name="Table Subtle 1" w:semiHidden="1" w:unhideWhenUsed="1"/>
+    <w:lsdException w:name="Table Subtle 2" w:semiHidden="1" w:unhideWhenUsed="1"/>
+    <w:lsdException w:name="Table Web 1" w:semiHidden="1" w:unhideWhenUsed="1"/>
+    <w:lsdException w:name="Table Web 2" w:semiHidden="1" w:unhideWhenUsed="1"/>
+    <w:lsdException w:name="Table Web 3" w:semiHidden="1" w:unhideWhenUsed="1"/>
+    <w:lsdException w:name="Table Theme" w:semiHidden="1" w:unhideWhenUsed="1"/>
     <w:lsdException w:name="Placeholder Text" w:semiHidden="1" w:uiPriority="99"/>
     <w:lsdException w:name="No Spacing" w:uiPriority="1" w:qFormat="1"/>
     <w:lsdException w:name="Light Shading" w:uiPriority="60"/>
@@ -1856,11 +1903,15 @@
   </w:style>
   <w:style w:type="character" w:default="1" w:styleId="DefaultParagraphFont">
     <w:name w:val="Default Paragraph Font"/>
+    <w:uiPriority w:val="1"/>
     <w:semiHidden/>
+    <w:unhideWhenUsed/>
   </w:style>
   <w:style w:type="table" w:default="1" w:styleId="TableNormal">
     <w:name w:val="Normal Table"/>
+    <w:uiPriority w:val="99"/>
     <w:semiHidden/>
+    <w:unhideWhenUsed/>
     <w:tblPr>
       <w:tblInd w:w="0" w:type="dxa"/>
       <w:tblCellMar>
@@ -1873,7 +1924,9 @@
   </w:style>
   <w:style w:type="numbering" w:default="1" w:styleId="NoList">
     <w:name w:val="No List"/>
+    <w:uiPriority w:val="99"/>
     <w:semiHidden/>
+    <w:unhideWhenUsed/>
   </w:style>
   <w:style w:type="character" w:styleId="FootnoteReference">
     <w:name w:val="footnote reference"/>
@@ -1892,6 +1945,102 @@
         <w:insideV w:val="single" w:sz="4" w:space="0" w:color="auto"/>
       </w:tblBorders>
     </w:tblPr>
+  </w:style>
+  <w:style w:type="paragraph" w:styleId="Header">
+    <w:name w:val="header"/>
+    <w:basedOn w:val="Normal"/>
+    <w:link w:val="HeaderChar"/>
+    <w:rsid w:val="0033591C"/>
+    <w:pPr>
+      <w:tabs>
+        <w:tab w:val="center" w:pos="4680"/>
+        <w:tab w:val="right" w:pos="9360"/>
+      </w:tabs>
+    </w:pPr>
+  </w:style>
+  <w:style w:type="character" w:customStyle="1" w:styleId="HeaderChar">
+    <w:name w:val="Header Char"/>
+    <w:basedOn w:val="DefaultParagraphFont"/>
+    <w:link w:val="Header"/>
+    <w:rsid w:val="0033591C"/>
+    <w:rPr>
+      <w:sz w:val="24"/>
+      <w:szCs w:val="24"/>
+    </w:rPr>
+  </w:style>
+  <w:style w:type="paragraph" w:styleId="Footer">
+    <w:name w:val="footer"/>
+    <w:basedOn w:val="Normal"/>
+    <w:link w:val="FooterChar"/>
+    <w:rsid w:val="0033591C"/>
+    <w:pPr>
+      <w:tabs>
+        <w:tab w:val="center" w:pos="4680"/>
+        <w:tab w:val="right" w:pos="9360"/>
+      </w:tabs>
+    </w:pPr>
+  </w:style>
+  <w:style w:type="character" w:customStyle="1" w:styleId="FooterChar">
+    <w:name w:val="Footer Char"/>
+    <w:basedOn w:val="DefaultParagraphFont"/>
+    <w:link w:val="Footer"/>
+    <w:rsid w:val="0033591C"/>
+    <w:rPr>
+      <w:sz w:val="24"/>
+      <w:szCs w:val="24"/>
+    </w:rPr>
+  </w:style>
+  <w:style w:type="paragraph" w:styleId="HTMLPreformatted">
+    <w:name w:val="HTML Preformatted"/>
+    <w:basedOn w:val="Normal"/>
+    <w:link w:val="HTMLPreformattedChar"/>
+    <w:uiPriority w:val="99"/>
+    <w:unhideWhenUsed/>
+    <w:rsid w:val="0054487F"/>
+    <w:pPr>
+      <w:widowControl/>
+      <w:tabs>
+        <w:tab w:val="left" w:pos="916"/>
+        <w:tab w:val="left" w:pos="1832"/>
+        <w:tab w:val="left" w:pos="2748"/>
+        <w:tab w:val="left" w:pos="3664"/>
+        <w:tab w:val="left" w:pos="4580"/>
+        <w:tab w:val="left" w:pos="5496"/>
+        <w:tab w:val="left" w:pos="6412"/>
+        <w:tab w:val="left" w:pos="7328"/>
+        <w:tab w:val="left" w:pos="8244"/>
+        <w:tab w:val="left" w:pos="9160"/>
+        <w:tab w:val="left" w:pos="10076"/>
+        <w:tab w:val="left" w:pos="10992"/>
+        <w:tab w:val="left" w:pos="11908"/>
+        <w:tab w:val="left" w:pos="12824"/>
+        <w:tab w:val="left" w:pos="13740"/>
+        <w:tab w:val="left" w:pos="14656"/>
+      </w:tabs>
+      <w:autoSpaceDE/>
+      <w:autoSpaceDN/>
+      <w:adjustRightInd/>
+    </w:pPr>
+    <w:rPr>
+      <w:rFonts w:ascii="Courier New" w:hAnsi="Courier New" w:cs="Courier New"/>
+      <w:sz w:val="20"/>
+      <w:szCs w:val="20"/>
+    </w:rPr>
+  </w:style>
+  <w:style w:type="character" w:customStyle="1" w:styleId="HTMLPreformattedChar">
+    <w:name w:val="HTML Preformatted Char"/>
+    <w:basedOn w:val="DefaultParagraphFont"/>
+    <w:link w:val="HTMLPreformatted"/>
+    <w:uiPriority w:val="99"/>
+    <w:rsid w:val="0054487F"/>
+    <w:rPr>
+      <w:rFonts w:ascii="Courier New" w:hAnsi="Courier New" w:cs="Courier New"/>
+    </w:rPr>
+  </w:style>
+  <w:style w:type="character" w:customStyle="1" w:styleId="no">
+    <w:name w:val="no"/>
+    <w:basedOn w:val="DefaultParagraphFont"/>
+    <w:rsid w:val="0054487F"/>
   </w:style>
 </w:styles>
 </file>

--- a/docassemble/NoNoticeToQuitReceived/data/templates/No_Notice_Received.docx
+++ b/docassemble/NoNoticeToQuitReceived/data/templates/No_Notice_Received.docx
@@ -247,12 +247,14 @@
               <w:adjustRightInd/>
               <w:jc w:val="both"/>
             </w:pPr>
+            <w:proofErr w:type="gramStart"/>
             <w:r>
               <w:t xml:space="preserve">{{ </w:t>
             </w:r>
             <w:r>
               <w:t>landlord</w:t>
             </w:r>
+            <w:proofErr w:type="gramEnd"/>
             <w:r>
               <w:t xml:space="preserve"> }}</w:t>
             </w:r>
@@ -310,7 +312,6 @@
               <w:autoSpaceDE/>
               <w:autoSpaceDN/>
               <w:adjustRightInd/>
-              <w:jc w:val="both"/>
             </w:pPr>
             <w:r>
               <w:t>v.</w:t>
@@ -371,12 +372,14 @@
               <w:adjustRightInd/>
               <w:jc w:val="both"/>
             </w:pPr>
+            <w:proofErr w:type="gramStart"/>
             <w:r>
               <w:t>{{ defendant</w:t>
             </w:r>
             <w:r>
               <w:t>s</w:t>
             </w:r>
+            <w:proofErr w:type="gramEnd"/>
             <w:r>
               <w:t xml:space="preserve"> }}</w:t>
             </w:r>
@@ -473,7 +476,7 @@
           <w:tab w:val="left" w:pos="0"/>
           <w:tab w:val="left" w:pos="600"/>
         </w:tabs>
-        <w:ind w:firstLine="600"/>
+        <w:ind w:left="600"/>
       </w:pPr>
       <w:r>
         <w:t xml:space="preserve">1. Plaintiff never terminated the tenancy and thus may not proceed with a summary process action under G.L. c. 239 §1 and G.L. c. 186 §11.  </w:t>
@@ -827,8 +830,13 @@
         <w:adjustRightInd/>
         <w:ind w:left="4320" w:firstLine="720"/>
       </w:pPr>
-      <w:r>
-        <w:t>{{ users[0].signature }}</w:t>
+      <w:proofErr w:type="gramStart"/>
+      <w:r>
+        <w:t>{{ users</w:t>
+      </w:r>
+      <w:proofErr w:type="gramEnd"/>
+      <w:r>
+        <w:t>[0].signature }}</w:t>
       </w:r>
     </w:p>
     <w:p>
@@ -882,32 +890,21 @@
         <w:autoSpaceDN/>
         <w:adjustRightInd/>
         <w:ind w:left="5040"/>
-        <w:rPr>
-          <w:sz w:val="20"/>
-          <w:szCs w:val="20"/>
-        </w:rPr>
-      </w:pPr>
-      <w:r>
-        <w:rPr>
-          <w:sz w:val="20"/>
-          <w:szCs w:val="20"/>
-        </w:rPr>
-        <w:t>{{ users[0].</w:t>
+      </w:pPr>
+      <w:proofErr w:type="gramStart"/>
+      <w:r>
+        <w:t>{{ users</w:t>
+      </w:r>
+      <w:proofErr w:type="gramEnd"/>
+      <w:r>
+        <w:t>[0].</w:t>
       </w:r>
       <w:proofErr w:type="spellStart"/>
       <w:r>
-        <w:rPr>
-          <w:sz w:val="20"/>
-          <w:szCs w:val="20"/>
-        </w:rPr>
         <w:t>address_block</w:t>
       </w:r>
       <w:proofErr w:type="spellEnd"/>
       <w:r>
-        <w:rPr>
-          <w:sz w:val="20"/>
-          <w:szCs w:val="20"/>
-        </w:rPr>
         <w:t>() }}</w:t>
       </w:r>
     </w:p>
@@ -917,32 +914,21 @@
         <w:autoSpaceDN/>
         <w:adjustRightInd/>
         <w:ind w:left="5040"/>
-        <w:rPr>
-          <w:sz w:val="20"/>
-          <w:szCs w:val="20"/>
-        </w:rPr>
-      </w:pPr>
-      <w:r>
-        <w:rPr>
-          <w:sz w:val="20"/>
-          <w:szCs w:val="20"/>
-        </w:rPr>
-        <w:t>{{ users[0].</w:t>
+      </w:pPr>
+      <w:proofErr w:type="gramStart"/>
+      <w:r>
+        <w:t>{{ users</w:t>
+      </w:r>
+      <w:proofErr w:type="gramEnd"/>
+      <w:r>
+        <w:t>[0].</w:t>
       </w:r>
       <w:proofErr w:type="spellStart"/>
       <w:r>
-        <w:rPr>
-          <w:sz w:val="20"/>
-          <w:szCs w:val="20"/>
-        </w:rPr>
         <w:t>phone_number</w:t>
       </w:r>
       <w:proofErr w:type="spellEnd"/>
       <w:r>
-        <w:rPr>
-          <w:sz w:val="20"/>
-          <w:szCs w:val="20"/>
-        </w:rPr>
         <w:t xml:space="preserve"> }}</w:t>
       </w:r>
       <w:r>
@@ -955,47 +941,25 @@
         <w:br/>
       </w:r>
       <w:r>
-        <w:rPr>
-          <w:sz w:val="20"/>
-          <w:szCs w:val="20"/>
-        </w:rPr>
         <w:t>{{</w:t>
       </w:r>
       <w:r>
-        <w:rPr>
-          <w:sz w:val="20"/>
-          <w:szCs w:val="20"/>
-        </w:rPr>
         <w:t xml:space="preserve"> </w:t>
       </w:r>
       <w:r>
-        <w:rPr>
-          <w:sz w:val="20"/>
-          <w:szCs w:val="20"/>
-        </w:rPr>
         <w:t>users[0].email }}</w:t>
       </w:r>
       <w:r>
-        <w:rPr>
-          <w:sz w:val="20"/>
-          <w:szCs w:val="20"/>
-        </w:rPr>
         <w:t xml:space="preserve"> {{users[0].</w:t>
       </w:r>
       <w:proofErr w:type="spellStart"/>
       <w:r>
-        <w:rPr>
-          <w:sz w:val="20"/>
-          <w:szCs w:val="20"/>
-        </w:rPr>
         <w:t>other_contact_method</w:t>
       </w:r>
       <w:proofErr w:type="spellEnd"/>
       <w:r>
         <w:rPr>
           <w:color w:val="880000"/>
-          <w:sz w:val="20"/>
-          <w:szCs w:val="20"/>
         </w:rPr>
         <w:t>}}</w:t>
       </w:r>
@@ -1288,12 +1252,23 @@
       <w:r>
         <w:t xml:space="preserve">Signed under penalty of perjury on </w:t>
       </w:r>
+      <w:proofErr w:type="gramStart"/>
       <w:r>
         <w:t xml:space="preserve">{{ </w:t>
       </w:r>
       <w:proofErr w:type="spellStart"/>
       <w:r>
-        <w:t>signature_date</w:t>
+        <w:rPr>
+          <w:u w:val="single"/>
+        </w:rPr>
+        <w:t>signature</w:t>
+      </w:r>
+      <w:proofErr w:type="gramEnd"/>
+      <w:r>
+        <w:rPr>
+          <w:u w:val="single"/>
+        </w:rPr>
+        <w:t>_date</w:t>
       </w:r>
       <w:proofErr w:type="spellEnd"/>
       <w:r>
@@ -1301,6 +1276,161 @@
       </w:r>
       <w:r>
         <w:t>.</w:t>
+      </w:r>
+    </w:p>
+    <w:p>
+      <w:pPr>
+        <w:autoSpaceDE/>
+        <w:autoSpaceDN/>
+        <w:adjustRightInd/>
+        <w:rPr>
+          <w:rFonts w:cs="Courier"/>
+          <w:sz w:val="22"/>
+          <w:szCs w:val="22"/>
+        </w:rPr>
+      </w:pPr>
+      <w:r>
+        <w:rPr>
+          <w:rFonts w:cs="Courier"/>
+          <w:sz w:val="22"/>
+          <w:szCs w:val="22"/>
+        </w:rPr>
+        <w:tab/>
+      </w:r>
+      <w:r>
+        <w:rPr>
+          <w:rFonts w:cs="Courier"/>
+          <w:sz w:val="22"/>
+          <w:szCs w:val="22"/>
+        </w:rPr>
+        <w:tab/>
+      </w:r>
+      <w:r>
+        <w:rPr>
+          <w:rFonts w:cs="Courier"/>
+          <w:sz w:val="22"/>
+          <w:szCs w:val="22"/>
+        </w:rPr>
+        <w:tab/>
+      </w:r>
+      <w:r>
+        <w:rPr>
+          <w:rFonts w:cs="Courier"/>
+          <w:sz w:val="22"/>
+          <w:szCs w:val="22"/>
+        </w:rPr>
+        <w:tab/>
+      </w:r>
+      <w:r>
+        <w:rPr>
+          <w:rFonts w:cs="Courier"/>
+          <w:sz w:val="22"/>
+          <w:szCs w:val="22"/>
+        </w:rPr>
+        <w:tab/>
+      </w:r>
+      <w:r>
+        <w:rPr>
+          <w:rFonts w:cs="Courier"/>
+          <w:sz w:val="22"/>
+          <w:szCs w:val="22"/>
+        </w:rPr>
+        <w:tab/>
+      </w:r>
+      <w:r>
+        <w:rPr>
+          <w:rFonts w:cs="Courier"/>
+          <w:sz w:val="22"/>
+          <w:szCs w:val="22"/>
+        </w:rPr>
+        <w:tab/>
+      </w:r>
+      <w:r>
+        <w:rPr>
+          <w:rFonts w:cs="Courier"/>
+          <w:sz w:val="22"/>
+          <w:szCs w:val="22"/>
+        </w:rPr>
+        <w:t xml:space="preserve">{%p if </w:t>
+      </w:r>
+      <w:proofErr w:type="spellStart"/>
+      <w:r>
+        <w:rPr>
+          <w:rFonts w:cs="Courier"/>
+          <w:sz w:val="22"/>
+          <w:szCs w:val="22"/>
+        </w:rPr>
+        <w:t>i</w:t>
+      </w:r>
+      <w:proofErr w:type="spellEnd"/>
+      <w:r>
+        <w:rPr>
+          <w:rFonts w:cs="Courier"/>
+          <w:sz w:val="22"/>
+          <w:szCs w:val="22"/>
+        </w:rPr>
+        <w:t xml:space="preserve"> == 'final' %}</w:t>
+      </w:r>
+    </w:p>
+    <w:p>
+      <w:pPr>
+        <w:autoSpaceDE/>
+        <w:autoSpaceDN/>
+        <w:adjustRightInd/>
+        <w:ind w:left="4320" w:firstLine="720"/>
+      </w:pPr>
+      <w:proofErr w:type="gramStart"/>
+      <w:r>
+        <w:t>{{ users</w:t>
+      </w:r>
+      <w:proofErr w:type="gramEnd"/>
+      <w:r>
+        <w:t>[0].signature }}</w:t>
+      </w:r>
+    </w:p>
+    <w:p>
+      <w:pPr>
+        <w:autoSpaceDE/>
+        <w:autoSpaceDN/>
+        <w:adjustRightInd/>
+        <w:ind w:left="4320" w:firstLine="720"/>
+      </w:pPr>
+      <w:r>
+        <w:rPr>
+          <w:rFonts w:cs="Courier"/>
+          <w:sz w:val="22"/>
+          <w:szCs w:val="22"/>
+        </w:rPr>
+        <w:t>{%p endif %}</w:t>
+      </w:r>
+    </w:p>
+    <w:p>
+      <w:pPr>
+        <w:autoSpaceDE/>
+        <w:autoSpaceDN/>
+        <w:adjustRightInd/>
+      </w:pPr>
+      <w:r>
+        <w:tab/>
+      </w:r>
+      <w:r>
+        <w:tab/>
+      </w:r>
+      <w:r>
+        <w:tab/>
+      </w:r>
+      <w:r>
+        <w:tab/>
+      </w:r>
+      <w:r>
+        <w:tab/>
+      </w:r>
+      <w:r>
+        <w:tab/>
+      </w:r>
+      <w:r>
+        <w:tab/>
+        <w:t>__________________________________</w:t>
       </w:r>
     </w:p>
     <w:p>
@@ -1319,93 +1449,23 @@
           <w:tab w:val="left" w:pos="8640"/>
         </w:tabs>
         <w:jc w:val="both"/>
-      </w:pPr>
-      <w:r>
         <w:rPr>
           <w:rFonts w:cs="Courier"/>
           <w:sz w:val="22"/>
           <w:szCs w:val="22"/>
         </w:rPr>
-        <w:tab/>
-      </w:r>
-      <w:r>
-        <w:rPr>
-          <w:rFonts w:cs="Courier"/>
-          <w:sz w:val="22"/>
-          <w:szCs w:val="22"/>
-        </w:rPr>
-        <w:t xml:space="preserve">{%p if </w:t>
-      </w:r>
-      <w:proofErr w:type="spellStart"/>
-      <w:r>
-        <w:rPr>
-          <w:rFonts w:cs="Courier"/>
-          <w:sz w:val="22"/>
-          <w:szCs w:val="22"/>
-        </w:rPr>
-        <w:t>i</w:t>
-      </w:r>
-      <w:proofErr w:type="spellEnd"/>
-      <w:r>
-        <w:rPr>
-          <w:rFonts w:cs="Courier"/>
-          <w:sz w:val="22"/>
-          <w:szCs w:val="22"/>
-        </w:rPr>
-        <w:t xml:space="preserve"> == 'final' %}</w:t>
-      </w:r>
-    </w:p>
-    <w:p>
-      <w:pPr>
-        <w:autoSpaceDE/>
-        <w:autoSpaceDN/>
-        <w:adjustRightInd/>
-        <w:ind w:left="4320" w:firstLine="720"/>
-      </w:pPr>
-      <w:r>
-        <w:t>{{ users[0].signature }}</w:t>
-      </w:r>
-    </w:p>
-    <w:p>
-      <w:pPr>
-        <w:autoSpaceDE/>
-        <w:autoSpaceDN/>
-        <w:adjustRightInd/>
-        <w:ind w:left="5040"/>
-      </w:pPr>
-      <w:r>
-        <w:rPr>
-          <w:rFonts w:cs="Courier"/>
-          <w:sz w:val="22"/>
-          <w:szCs w:val="22"/>
-        </w:rPr>
-        <w:t>{%p endif %}</w:t>
-      </w:r>
-      <w:r>
-        <w:br/>
-      </w:r>
-      <w:r>
-        <w:t>_________________________________</w:t>
-      </w:r>
-    </w:p>
-    <w:p>
-      <w:pPr>
-        <w:autoSpaceDE/>
-        <w:autoSpaceDN/>
-        <w:adjustRightInd/>
-        <w:ind w:left="4320" w:firstLine="720"/>
-        <w:rPr>
-          <w:rFonts w:cs="Courier"/>
-          <w:sz w:val="22"/>
-          <w:szCs w:val="22"/>
-        </w:rPr>
-      </w:pPr>
+      </w:pPr>
+      <w:r>
+        <w:tab/>
+      </w:r>
+      <w:proofErr w:type="gramStart"/>
       <w:r>
         <w:t>{{ defendant</w:t>
       </w:r>
       <w:r>
         <w:t>s</w:t>
       </w:r>
+      <w:proofErr w:type="gramEnd"/>
       <w:r>
         <w:t xml:space="preserve"> }}</w:t>
       </w:r>
@@ -1480,64 +1540,6 @@
 <w:ftr xmlns:wpc="http://schemas.microsoft.com/office/word/2010/wordprocessingCanvas" xmlns:cx="http://schemas.microsoft.com/office/drawing/2014/chartex" xmlns:cx1="http://schemas.microsoft.com/office/drawing/2015/9/8/chartex" xmlns:cx2="http://schemas.microsoft.com/office/drawing/2015/10/21/chartex" xmlns:cx3="http://schemas.microsoft.com/office/drawing/2016/5/9/chartex" xmlns:cx4="http://schemas.microsoft.com/office/drawing/2016/5/10/chartex" xmlns:cx5="http://schemas.microsoft.com/office/drawing/2016/5/11/chartex" xmlns:cx6="http://schemas.microsoft.com/office/drawing/2016/5/12/chartex" xmlns:cx7="http://schemas.microsoft.com/office/drawing/2016/5/13/chartex" xmlns:cx8="http://schemas.microsoft.com/office/drawing/2016/5/14/chartex" xmlns:mc="http://schemas.openxmlformats.org/markup-compatibility/2006" xmlns:aink="http://schemas.microsoft.com/office/drawing/2016/ink" xmlns:am3d="http://schemas.microsoft.com/office/drawing/2017/model3d" xmlns:o="urn:schemas-microsoft-com:office:office" xmlns:r="http://schemas.openxmlformats.org/officeDocument/2006/relationships" xmlns:m="http://schemas.openxmlformats.org/officeDocument/2006/math" xmlns:v="urn:schemas-microsoft-com:vml" xmlns:wp14="http://schemas.microsoft.com/office/word/2010/wordprocessingDrawing" xmlns:wp="http://schemas.openxmlformats.org/drawingml/2006/wordprocessingDrawing" xmlns:w10="urn:schemas-microsoft-com:office:word" xmlns:w="http://schemas.openxmlformats.org/wordprocessingml/2006/main" xmlns:w14="http://schemas.microsoft.com/office/word/2010/wordml" xmlns:w15="http://schemas.microsoft.com/office/word/2012/wordml" xmlns:w16cex="http://schemas.microsoft.com/office/word/2018/wordml/cex" xmlns:w16cid="http://schemas.microsoft.com/office/word/2016/wordml/cid" xmlns:w16="http://schemas.microsoft.com/office/word/2018/wordml" xmlns:w16se="http://schemas.microsoft.com/office/word/2015/wordml/symex" xmlns:wpg="http://schemas.microsoft.com/office/word/2010/wordprocessingGroup" xmlns:wpi="http://schemas.microsoft.com/office/word/2010/wordprocessingInk" xmlns:wne="http://schemas.microsoft.com/office/word/2006/wordml" xmlns:wps="http://schemas.microsoft.com/office/word/2010/wordprocessingShape" mc:Ignorable="w14 w15 w16se w16cid w16 w16cex wp14">
   <w:p>
     <w:pPr>
-      <w:rPr>
-        <w:sz w:val="16"/>
-        <w:szCs w:val="16"/>
-      </w:rPr>
-    </w:pPr>
-    <w:r>
-      <w:rPr>
-        <w:sz w:val="12"/>
-        <w:szCs w:val="12"/>
-      </w:rPr>
-      <w:fldChar w:fldCharType="begin"/>
-    </w:r>
-    <w:r>
-      <w:rPr>
-        <w:sz w:val="12"/>
-        <w:szCs w:val="12"/>
-      </w:rPr>
-      <w:instrText xml:space="preserve">FILENAME  \* upper \p </w:instrText>
-    </w:r>
-    <w:r>
-      <w:rPr>
-        <w:sz w:val="12"/>
-        <w:szCs w:val="12"/>
-      </w:rPr>
-      <w:fldChar w:fldCharType="separate"/>
-    </w:r>
-    <w:r>
-      <w:rPr>
-        <w:noProof/>
-        <w:sz w:val="12"/>
-        <w:szCs w:val="12"/>
-      </w:rPr>
-      <w:t>S:\HOUSING\BRIEF\PROSE FORMS - MOTIONS\S - NO NOTICE RECEIVED.DOC</w:t>
-    </w:r>
-    <w:r>
-      <w:rPr>
-        <w:sz w:val="12"/>
-        <w:szCs w:val="12"/>
-      </w:rPr>
-      <w:fldChar w:fldCharType="end"/>
-    </w:r>
-    <w:r>
-      <w:rPr>
-        <w:sz w:val="12"/>
-        <w:szCs w:val="12"/>
-      </w:rPr>
-      <w:t xml:space="preserve"> (1/01)                                                                                  </w:t>
-    </w:r>
-    <w:r>
-      <w:rPr>
-        <w:sz w:val="16"/>
-        <w:szCs w:val="16"/>
-      </w:rPr>
-      <w:t xml:space="preserve"> PRO SE FORM PREPARED BY </w:t>
-    </w:r>
-  </w:p>
-  <w:p>
-    <w:pPr>
       <w:framePr w:w="9361" w:wrap="notBeside" w:vAnchor="text" w:hAnchor="text" w:x="1" w:y="1"/>
       <w:jc w:val="center"/>
     </w:pPr>
@@ -1569,7 +1571,7 @@
         <w:sz w:val="16"/>
         <w:szCs w:val="16"/>
       </w:rPr>
-      <w:t xml:space="preserve">GREATER BOSTON LEGAL SERVICES                </w:t>
+      <w:t>\</w:t>
     </w:r>
   </w:p>
 </w:ftr>
